--- a/minutes/27_07_2022.docx
+++ b/minutes/27_07_2022.docx
@@ -398,7 +398,7 @@
         <w:p>
           <w:pPr>
             <w:tabs>
-              <w:tab w:val="right" w:pos="9025.511811023624"/>
+              <w:tab w:val="right" w:leader="none" w:pos="9025.511811023624"/>
             </w:tabs>
             <w:spacing w:before="80" w:line="240" w:lineRule="auto"/>
             <w:ind w:left="0" w:firstLine="0"/>
@@ -491,7 +491,7 @@
         <w:p>
           <w:pPr>
             <w:tabs>
-              <w:tab w:val="right" w:pos="9025.511811023624"/>
+              <w:tab w:val="right" w:leader="none" w:pos="9025.511811023624"/>
             </w:tabs>
             <w:spacing w:before="200" w:line="240" w:lineRule="auto"/>
             <w:ind w:left="0" w:firstLine="0"/>
@@ -579,7 +579,7 @@
         <w:p>
           <w:pPr>
             <w:tabs>
-              <w:tab w:val="right" w:pos="9025.511811023624"/>
+              <w:tab w:val="right" w:leader="none" w:pos="9025.511811023624"/>
             </w:tabs>
             <w:spacing w:before="200" w:line="240" w:lineRule="auto"/>
             <w:ind w:left="0" w:firstLine="0"/>
@@ -667,7 +667,7 @@
         <w:p>
           <w:pPr>
             <w:tabs>
-              <w:tab w:val="right" w:pos="9025.511811023624"/>
+              <w:tab w:val="right" w:leader="none" w:pos="9025.511811023624"/>
             </w:tabs>
             <w:spacing w:before="60" w:line="240" w:lineRule="auto"/>
             <w:ind w:left="360" w:firstLine="0"/>
@@ -755,7 +755,7 @@
         <w:p>
           <w:pPr>
             <w:tabs>
-              <w:tab w:val="right" w:pos="9025.511811023624"/>
+              <w:tab w:val="right" w:leader="none" w:pos="9025.511811023624"/>
             </w:tabs>
             <w:spacing w:before="60" w:line="240" w:lineRule="auto"/>
             <w:ind w:left="360" w:firstLine="0"/>
@@ -843,7 +843,7 @@
         <w:p>
           <w:pPr>
             <w:tabs>
-              <w:tab w:val="right" w:pos="9025.511811023624"/>
+              <w:tab w:val="right" w:leader="none" w:pos="9025.511811023624"/>
             </w:tabs>
             <w:spacing w:before="60" w:line="240" w:lineRule="auto"/>
             <w:ind w:left="360" w:firstLine="0"/>
@@ -931,7 +931,7 @@
         <w:p>
           <w:pPr>
             <w:tabs>
-              <w:tab w:val="right" w:pos="9025.511811023624"/>
+              <w:tab w:val="right" w:leader="none" w:pos="9025.511811023624"/>
             </w:tabs>
             <w:spacing w:before="60" w:line="240" w:lineRule="auto"/>
             <w:ind w:left="720" w:firstLine="0"/>
@@ -1019,7 +1019,7 @@
         <w:p>
           <w:pPr>
             <w:tabs>
-              <w:tab w:val="right" w:pos="9025.511811023624"/>
+              <w:tab w:val="right" w:leader="none" w:pos="9025.511811023624"/>
             </w:tabs>
             <w:spacing w:before="60" w:line="240" w:lineRule="auto"/>
             <w:ind w:left="720" w:firstLine="0"/>
@@ -1107,7 +1107,7 @@
         <w:p>
           <w:pPr>
             <w:tabs>
-              <w:tab w:val="right" w:pos="9025.511811023624"/>
+              <w:tab w:val="right" w:leader="none" w:pos="9025.511811023624"/>
             </w:tabs>
             <w:spacing w:before="60" w:line="240" w:lineRule="auto"/>
             <w:ind w:left="720" w:firstLine="0"/>
@@ -1195,7 +1195,7 @@
         <w:p>
           <w:pPr>
             <w:tabs>
-              <w:tab w:val="right" w:pos="9025.511811023624"/>
+              <w:tab w:val="right" w:leader="none" w:pos="9025.511811023624"/>
             </w:tabs>
             <w:spacing w:before="60" w:line="240" w:lineRule="auto"/>
             <w:ind w:left="720" w:firstLine="0"/>
@@ -1283,7 +1283,7 @@
         <w:p>
           <w:pPr>
             <w:tabs>
-              <w:tab w:val="right" w:pos="9025.511811023624"/>
+              <w:tab w:val="right" w:leader="none" w:pos="9025.511811023624"/>
             </w:tabs>
             <w:spacing w:before="60" w:line="240" w:lineRule="auto"/>
             <w:ind w:left="360" w:firstLine="0"/>
@@ -1326,7 +1326,7 @@
         <w:p>
           <w:pPr>
             <w:tabs>
-              <w:tab w:val="right" w:pos="9025.511811023624"/>
+              <w:tab w:val="right" w:leader="none" w:pos="9025.511811023624"/>
             </w:tabs>
             <w:spacing w:before="200" w:line="240" w:lineRule="auto"/>
             <w:ind w:left="0" w:firstLine="0"/>
@@ -1414,7 +1414,7 @@
         <w:p>
           <w:pPr>
             <w:tabs>
-              <w:tab w:val="right" w:pos="9025.511811023624"/>
+              <w:tab w:val="right" w:leader="none" w:pos="9025.511811023624"/>
             </w:tabs>
             <w:spacing w:before="60" w:line="240" w:lineRule="auto"/>
             <w:ind w:left="360" w:firstLine="0"/>
@@ -1502,7 +1502,7 @@
         <w:p>
           <w:pPr>
             <w:tabs>
-              <w:tab w:val="right" w:pos="9025.511811023624"/>
+              <w:tab w:val="right" w:leader="none" w:pos="9025.511811023624"/>
             </w:tabs>
             <w:spacing w:before="60" w:line="240" w:lineRule="auto"/>
             <w:ind w:left="360" w:firstLine="0"/>
@@ -1590,7 +1590,7 @@
         <w:p>
           <w:pPr>
             <w:tabs>
-              <w:tab w:val="right" w:pos="9025.511811023624"/>
+              <w:tab w:val="right" w:leader="none" w:pos="9025.511811023624"/>
             </w:tabs>
             <w:spacing w:before="60" w:line="240" w:lineRule="auto"/>
             <w:ind w:left="360" w:firstLine="0"/>
@@ -1678,7 +1678,7 @@
         <w:p>
           <w:pPr>
             <w:tabs>
-              <w:tab w:val="right" w:pos="9025.511811023624"/>
+              <w:tab w:val="right" w:leader="none" w:pos="9025.511811023624"/>
             </w:tabs>
             <w:spacing w:before="60" w:line="240" w:lineRule="auto"/>
             <w:ind w:left="360" w:firstLine="0"/>
@@ -1766,7 +1766,7 @@
         <w:p>
           <w:pPr>
             <w:tabs>
-              <w:tab w:val="right" w:pos="9025.511811023624"/>
+              <w:tab w:val="right" w:leader="none" w:pos="9025.511811023624"/>
             </w:tabs>
             <w:spacing w:before="60" w:line="240" w:lineRule="auto"/>
             <w:ind w:left="360" w:firstLine="0"/>
@@ -1854,7 +1854,7 @@
         <w:p>
           <w:pPr>
             <w:tabs>
-              <w:tab w:val="right" w:pos="9025.511811023624"/>
+              <w:tab w:val="right" w:leader="none" w:pos="9025.511811023624"/>
             </w:tabs>
             <w:spacing w:before="60" w:line="240" w:lineRule="auto"/>
             <w:ind w:left="360" w:firstLine="0"/>
@@ -1942,7 +1942,7 @@
         <w:p>
           <w:pPr>
             <w:tabs>
-              <w:tab w:val="right" w:pos="9025.511811023624"/>
+              <w:tab w:val="right" w:leader="none" w:pos="9025.511811023624"/>
             </w:tabs>
             <w:spacing w:after="80" w:before="200" w:line="240" w:lineRule="auto"/>
             <w:ind w:left="0" w:firstLine="0"/>

--- a/minutes/27_07_2022.docx
+++ b/minutes/27_07_2022.docx
@@ -418,7 +418,7 @@
           </w:pPr>
           <w:r>
             <w:fldChar w:fldCharType="begin"/>
-            <w:instrText xml:space="preserve"> TOC \h \u \z </w:instrText>
+            <w:instrText xml:space="preserve"> TOC \h \u \z \t "Heading 1,1,Heading 2,2,Heading 3,3,Heading 4,4,Heading 5,5,Heading 6,6,"</w:instrText>
             <w:fldChar w:fldCharType="separate"/>
           </w:r>
           <w:hyperlink w:anchor="_1kaaos1w4ub1">
